--- a/Bicycle_trends_project/Google_Data_Analytics_Capstone_documentation.docx
+++ b/Bicycle_trends_project/Google_Data_Analytics_Capstone_documentation.docx
@@ -588,55 +588,7 @@
           <w:sz w:val="21"/>
           <w:szCs w:val="21"/>
         </w:rPr>
-        <w:t xml:space="preserve">I've downloaded all of the Cyclistic CSV data sets from </w:t>
-      </w:r>
-      <w:r>
-        <w:rPr>
-          <w:rFonts w:ascii="Arial" w:hAnsi="Arial" w:cs="Arial"/>
-          <w:sz w:val="21"/>
-          <w:szCs w:val="21"/>
-        </w:rPr>
-        <w:t xml:space="preserve">January 2023 to </w:t>
-      </w:r>
-      <w:r>
-        <w:rPr>
-          <w:rFonts w:ascii="Arial" w:hAnsi="Arial" w:cs="Arial"/>
-          <w:sz w:val="21"/>
-          <w:szCs w:val="21"/>
-        </w:rPr>
-        <w:t>June 20</w:t>
-      </w:r>
-      <w:r>
-        <w:rPr>
-          <w:rFonts w:ascii="Arial" w:hAnsi="Arial" w:cs="Arial"/>
-          <w:sz w:val="21"/>
-          <w:szCs w:val="21"/>
-        </w:rPr>
-        <w:t>23</w:t>
-      </w:r>
-      <w:r>
-        <w:rPr>
-          <w:rFonts w:ascii="Arial" w:hAnsi="Arial" w:cs="Arial"/>
-          <w:sz w:val="21"/>
-          <w:szCs w:val="21"/>
-        </w:rPr>
-        <w:t xml:space="preserve"> and organized them in separate files on my desktop by year. This analysis is to track progress over the </w:t>
-      </w:r>
-      <w:r>
-        <w:rPr>
-          <w:rFonts w:ascii="Arial" w:hAnsi="Arial" w:cs="Arial"/>
-          <w:sz w:val="21"/>
-          <w:szCs w:val="21"/>
-        </w:rPr>
-        <w:t>half yearly progress</w:t>
-      </w:r>
-      <w:r>
-        <w:rPr>
-          <w:rFonts w:ascii="Arial" w:hAnsi="Arial" w:cs="Arial"/>
-          <w:sz w:val="21"/>
-          <w:szCs w:val="21"/>
-        </w:rPr>
-        <w:t>, so I have not included the data before this period in my analysis. (</w:t>
+        <w:t>I've downloaded all of the Cyclistic CSV data sets from January 2023 to June 2023 and organized them in separate files on my desktop by year. This analysis is to track progress over the half yearly progress, so I have not included the data before this period in my analysis. (</w:t>
       </w:r>
       <w:hyperlink r:id="rId5" w:history="1">
         <w:r>
@@ -737,7 +689,31 @@
           <w:sz w:val="21"/>
           <w:szCs w:val="21"/>
         </w:rPr>
-        <w:t>Given that this is first party data collected by Cyclistic bikes themselves, I have no reasons to think that the data is lacking in credibility or has inherited any bias. The data is current, original, and comprehensive.</w:t>
+        <w:t xml:space="preserve">The data is collected by </w:t>
+      </w:r>
+      <w:r>
+        <w:rPr>
+          <w:rFonts w:ascii="Arial" w:hAnsi="Arial" w:cs="Arial"/>
+          <w:sz w:val="21"/>
+          <w:szCs w:val="21"/>
+        </w:rPr>
+        <w:t>Cyclistic bikes themselves</w:t>
+      </w:r>
+      <w:r>
+        <w:rPr>
+          <w:rFonts w:ascii="Arial" w:hAnsi="Arial" w:cs="Arial"/>
+          <w:sz w:val="21"/>
+          <w:szCs w:val="21"/>
+        </w:rPr>
+        <w:t xml:space="preserve"> – first party data. There is no chance of credibility and bias etc. </w:t>
+      </w:r>
+      <w:r>
+        <w:rPr>
+          <w:rFonts w:ascii="Arial" w:hAnsi="Arial" w:cs="Arial"/>
+          <w:sz w:val="21"/>
+          <w:szCs w:val="21"/>
+        </w:rPr>
+        <w:t>The data is current, original, and comprehensive.</w:t>
       </w:r>
     </w:p>
     <w:p>
@@ -894,25 +870,7 @@
           <w:sz w:val="21"/>
           <w:szCs w:val="21"/>
         </w:rPr>
-        <w:t>Problems</w:t>
-      </w:r>
-      <w:r>
-        <w:rPr>
-          <w:rStyle w:val="Strong"/>
-          <w:rFonts w:ascii="Arial" w:hAnsi="Arial" w:cs="Arial"/>
-          <w:sz w:val="21"/>
-          <w:szCs w:val="21"/>
-        </w:rPr>
-        <w:t xml:space="preserve"> with the </w:t>
-      </w:r>
-      <w:r>
-        <w:rPr>
-          <w:rStyle w:val="Strong"/>
-          <w:rFonts w:ascii="Arial" w:hAnsi="Arial" w:cs="Arial"/>
-          <w:sz w:val="21"/>
-          <w:szCs w:val="21"/>
-        </w:rPr>
-        <w:t>Data</w:t>
+        <w:t>Problems with the Data</w:t>
       </w:r>
       <w:r>
         <w:rPr>
@@ -940,23 +898,31 @@
           <w:sz w:val="21"/>
           <w:szCs w:val="21"/>
         </w:rPr>
-        <w:t xml:space="preserve">The main problems with the data are numerous missing values in the Station Name and Station ID columns. I'm having a lot of trouble matching these values as there are over </w:t>
-      </w:r>
-      <w:r>
-        <w:rPr>
-          <w:rFonts w:ascii="Arial" w:hAnsi="Arial" w:cs="Arial"/>
-          <w:sz w:val="21"/>
-          <w:szCs w:val="21"/>
-        </w:rPr>
-        <w:t>1.7</w:t>
-      </w:r>
-      <w:r>
-        <w:rPr>
-          <w:rFonts w:ascii="Arial" w:hAnsi="Arial" w:cs="Arial"/>
-          <w:sz w:val="21"/>
-          <w:szCs w:val="21"/>
-        </w:rPr>
-        <w:t xml:space="preserve"> million observances where numerous observances are missing from both the station name and ID in conjunction.</w:t>
+        <w:t xml:space="preserve">The main problems with the data are numerous missing values in the Station Name and Station ID columns. </w:t>
+      </w:r>
+      <w:r>
+        <w:rPr>
+          <w:rFonts w:ascii="Arial" w:hAnsi="Arial" w:cs="Arial"/>
+          <w:sz w:val="21"/>
+          <w:szCs w:val="21"/>
+        </w:rPr>
+        <w:t>T</w:t>
+      </w:r>
+      <w:r>
+        <w:rPr>
+          <w:rFonts w:ascii="Arial" w:hAnsi="Arial" w:cs="Arial"/>
+          <w:sz w:val="21"/>
+          <w:szCs w:val="21"/>
+        </w:rPr>
+        <w:t>here are over 1.7 million observances where numerous observances are missing from both the station name and ID</w:t>
+      </w:r>
+      <w:r>
+        <w:rPr>
+          <w:rFonts w:ascii="Arial" w:hAnsi="Arial" w:cs="Arial"/>
+          <w:sz w:val="21"/>
+          <w:szCs w:val="21"/>
+        </w:rPr>
+        <w:t>.</w:t>
       </w:r>
     </w:p>
     <w:p>
@@ -1013,31 +979,7 @@
           <w:sz w:val="21"/>
           <w:szCs w:val="21"/>
         </w:rPr>
-        <w:t xml:space="preserve">I initially chose Excel to analyze and clean up the data, but the data has in excess of </w:t>
-      </w:r>
-      <w:r>
-        <w:rPr>
-          <w:rFonts w:ascii="Arial" w:hAnsi="Arial" w:cs="Arial"/>
-          <w:sz w:val="21"/>
-          <w:szCs w:val="21"/>
-        </w:rPr>
-        <w:t>1.7</w:t>
-      </w:r>
-      <w:r>
-        <w:rPr>
-          <w:rFonts w:ascii="Arial" w:hAnsi="Arial" w:cs="Arial"/>
-          <w:sz w:val="21"/>
-          <w:szCs w:val="21"/>
-        </w:rPr>
-        <w:t xml:space="preserve"> million observances, so I decided to switch to </w:t>
-      </w:r>
-      <w:r>
-        <w:rPr>
-          <w:rFonts w:ascii="Arial" w:hAnsi="Arial" w:cs="Arial"/>
-          <w:sz w:val="21"/>
-          <w:szCs w:val="21"/>
-        </w:rPr>
-        <w:t>MySQL. I tried loading table with Data Import wizard which was really time consuming then I decided to load the tables with MySQL-Python-Connector where it took only minutes to load records. After the cleaning Process I used PowerBI to create a Dashboard to make informed Decisions and to give recommendation on the chances of converting Casual rider to membership rider.</w:t>
+        <w:t>I initially chose Excel to analyze and clean up the data, but the data has in excess of 1.7 million observances, so I decided to switch to MySQL. I tried loading table with Data Import wizard which was really time consuming then I decided to load the tables with MySQL-Python-Connector where it took only minutes to load records. After the cleaning Process I used PowerBI to create a Dashboard to make informed Decisions and to give recommendation on the chances of converting Casual rider to membership rider.</w:t>
       </w:r>
     </w:p>
     <w:p>
@@ -1714,7 +1656,7 @@
           <w:szCs w:val="20"/>
           <w:lang w:eastAsia="en-IN"/>
         </w:rPr>
-        <w:t>'INSERT INTO june (ride_id,rideable_type,started_at,ended_at,ride_duration_min,ride_duration,</w:t>
+        <w:t xml:space="preserve">'INSERT INTO june (ride_id,rideable_type,started_at,ended_at,ride_duration_min,ride_duration,day_of_week,start_station_name,start_station_id,end_station_name,end_station_id,start_lat,start_lng,end_lat,end_lng,member_casual) VALUES </w:t>
       </w:r>
       <w:r>
         <w:rPr>
@@ -1725,7 +1667,7 @@
           <w:lang w:eastAsia="en-IN"/>
         </w:rPr>
         <w:lastRenderedPageBreak/>
-        <w:t>day_of_week,start_station_name,start_station_id,end_station_name,end_station_id,start_lat,start_lng,end_lat,end_lng,member_casual) VALUES (%s,%s,%s,%s,%s,%s,%s,%s,%s,%s,%s,%s,%s,%s,%s,%s)'</w:t>
+        <w:t>(%s,%s,%s,%s,%s,%s,%s,%s,%s,%s,%s,%s,%s,%s,%s,%s)'</w:t>
       </w:r>
       <w:r>
         <w:rPr>
@@ -2792,7 +2734,6 @@
     <w:p>
       <w:pPr>
         <w:spacing w:after="60" w:line="240" w:lineRule="auto"/>
-        <w:ind w:left="720"/>
         <w:rPr>
           <w:rFonts w:ascii="Arial" w:eastAsia="Times New Roman" w:hAnsi="Arial" w:cs="Arial"/>
           <w:sz w:val="21"/>
@@ -2823,7 +2764,6 @@
           <w:szCs w:val="21"/>
           <w:lang w:eastAsia="en-IN"/>
         </w:rPr>
-        <w:lastRenderedPageBreak/>
         <w:t>I have the loaded clean data to the final table which is connected to the Power BI.</w:t>
       </w:r>
     </w:p>
@@ -3005,45 +2945,7 @@
           <w:sz w:val="24"/>
           <w:szCs w:val="24"/>
         </w:rPr>
-        <w:t>:</w:t>
-      </w:r>
-      <w:r>
-        <w:rPr>
-          <w:rFonts w:ascii="Arial" w:hAnsi="Arial" w:cs="Arial"/>
-          <w:b w:val="0"/>
-          <w:bCs w:val="0"/>
-          <w:color w:val="000000"/>
-          <w:sz w:val="24"/>
-          <w:szCs w:val="24"/>
-        </w:rPr>
-        <w:t xml:space="preserve"> </w:t>
-      </w:r>
-    </w:p>
-    <w:p>
-      <w:pPr>
-        <w:pStyle w:val="NormalWeb"/>
-        <w:spacing w:before="0" w:beforeAutospacing="0" w:after="240" w:afterAutospacing="0"/>
-        <w:rPr>
-          <w:rFonts w:ascii="Arial" w:hAnsi="Arial" w:cs="Arial"/>
-          <w:sz w:val="21"/>
-          <w:szCs w:val="21"/>
-        </w:rPr>
-      </w:pPr>
-      <w:r>
-        <w:rPr>
-          <w:rFonts w:ascii="Arial" w:hAnsi="Arial" w:cs="Arial"/>
-          <w:sz w:val="21"/>
-          <w:szCs w:val="21"/>
-        </w:rPr>
-        <w:t>In the previous "Process" step, I organized and aggregated my data together in Power BI. This stage is when I took care of any formatting issues as well</w:t>
-      </w:r>
-      <w:r>
-        <w:rPr>
-          <w:rFonts w:ascii="Arial" w:hAnsi="Arial" w:cs="Arial"/>
-          <w:sz w:val="21"/>
-          <w:szCs w:val="21"/>
-        </w:rPr>
-        <w:t>.</w:t>
+        <w:t xml:space="preserve">: </w:t>
       </w:r>
     </w:p>
     <w:p>
@@ -3091,39 +2993,7 @@
           <w:sz w:val="21"/>
           <w:szCs w:val="21"/>
         </w:rPr>
-        <w:t xml:space="preserve">As I began to look at my data, I started to notice a trend of members riding </w:t>
-      </w:r>
-      <w:r>
-        <w:rPr>
-          <w:rFonts w:ascii="Arial" w:hAnsi="Arial" w:cs="Arial"/>
-          <w:sz w:val="21"/>
-          <w:szCs w:val="21"/>
-        </w:rPr>
-        <w:t>bike are in more</w:t>
-      </w:r>
-      <w:r>
-        <w:rPr>
-          <w:rFonts w:ascii="Arial" w:hAnsi="Arial" w:cs="Arial"/>
-          <w:sz w:val="21"/>
-          <w:szCs w:val="21"/>
-        </w:rPr>
-        <w:t xml:space="preserve"> instances than casuals, but casuals on average seemed to be riding for longer period</w:t>
-      </w:r>
-      <w:r>
-        <w:rPr>
-          <w:rFonts w:ascii="Arial" w:hAnsi="Arial" w:cs="Arial"/>
-          <w:sz w:val="21"/>
-          <w:szCs w:val="21"/>
-        </w:rPr>
-        <w:t xml:space="preserve"> </w:t>
-      </w:r>
-      <w:r>
-        <w:rPr>
-          <w:rFonts w:ascii="Arial" w:hAnsi="Arial" w:cs="Arial"/>
-          <w:sz w:val="21"/>
-          <w:szCs w:val="21"/>
-        </w:rPr>
-        <w:t>of time.</w:t>
+        <w:t>As I began to look at my data, I started to notice a trend of members riding bike are in more instances than casuals, but casuals on average seemed to be riding for longer period of time.</w:t>
       </w:r>
     </w:p>
     <w:p>
@@ -3163,65 +3033,7 @@
           <w:sz w:val="21"/>
           <w:szCs w:val="21"/>
         </w:rPr>
-        <w:t xml:space="preserve">Finally, across the months of the year, members also tended to be more consistent with the </w:t>
-      </w:r>
-      <w:proofErr w:type="gramStart"/>
-      <w:r>
-        <w:rPr>
-          <w:rFonts w:ascii="Arial" w:hAnsi="Arial" w:cs="Arial"/>
-          <w:sz w:val="21"/>
-          <w:szCs w:val="21"/>
-        </w:rPr>
-        <w:t>amount</w:t>
-      </w:r>
-      <w:proofErr w:type="gramEnd"/>
-      <w:r>
-        <w:rPr>
-          <w:rFonts w:ascii="Arial" w:hAnsi="Arial" w:cs="Arial"/>
-          <w:sz w:val="21"/>
-          <w:szCs w:val="21"/>
-        </w:rPr>
-        <w:t xml:space="preserve"> of rides. Casuals really had a dramatic </w:t>
-      </w:r>
-      <w:r>
-        <w:rPr>
-          <w:rFonts w:ascii="Arial" w:hAnsi="Arial" w:cs="Arial"/>
-          <w:sz w:val="21"/>
-          <w:szCs w:val="21"/>
-        </w:rPr>
-        <w:t xml:space="preserve">increase in May and June which may be due to festivals that are in those months. </w:t>
-      </w:r>
-      <w:r>
-        <w:rPr>
-          <w:rFonts w:ascii="Arial" w:hAnsi="Arial" w:cs="Arial"/>
-          <w:sz w:val="21"/>
-          <w:szCs w:val="21"/>
-        </w:rPr>
-        <w:t>This data also led to the conclusion of members</w:t>
-      </w:r>
-      <w:r>
-        <w:rPr>
-          <w:rFonts w:ascii="Arial" w:hAnsi="Arial" w:cs="Arial"/>
-          <w:sz w:val="21"/>
-          <w:szCs w:val="21"/>
-        </w:rPr>
-        <w:t xml:space="preserve"> being </w:t>
-      </w:r>
-      <w:r>
-        <w:rPr>
-          <w:rFonts w:ascii="Arial" w:hAnsi="Arial" w:cs="Arial"/>
-          <w:sz w:val="21"/>
-          <w:szCs w:val="21"/>
-        </w:rPr>
-        <w:t>consistent than casual riders</w:t>
-      </w:r>
-      <w:r>
-        <w:rPr>
-          <w:rFonts w:ascii="Arial" w:hAnsi="Arial" w:cs="Arial"/>
-          <w:sz w:val="21"/>
-          <w:szCs w:val="21"/>
-        </w:rPr>
-        <w:t xml:space="preserve"> across all months.</w:t>
+        <w:t>Finally, across the months of the year, members also tended to be more consistent with the amount of rides. Casuals really had a dramatic increase in May and June which may be due to festivals that are in those months. This data also led to the conclusion of members being consistent than casual riders across all months.</w:t>
       </w:r>
     </w:p>
     <w:p>
@@ -3282,23 +3094,7 @@
           <w:sz w:val="21"/>
           <w:szCs w:val="21"/>
         </w:rPr>
-        <w:t xml:space="preserve">Casual riders seem to have a lot of rides in the </w:t>
-      </w:r>
-      <w:r>
-        <w:rPr>
-          <w:rFonts w:ascii="Arial" w:hAnsi="Arial" w:cs="Arial"/>
-          <w:sz w:val="21"/>
-          <w:szCs w:val="21"/>
-        </w:rPr>
-        <w:t xml:space="preserve">May and June months </w:t>
-      </w:r>
-      <w:r>
-        <w:rPr>
-          <w:rFonts w:ascii="Arial" w:hAnsi="Arial" w:cs="Arial"/>
-          <w:sz w:val="21"/>
-          <w:szCs w:val="21"/>
-        </w:rPr>
-        <w:t>and on the weekends, but other than that they don't show a lot of consistency. It seems the casual riders prefer to ride for longer periods of time on a single ride, as opposed to members.</w:t>
+        <w:t>Casual riders seem to have a lot of rides in the May and June months and on the weekends, but other than that they don't show a lot of consistency. It seems the casual riders prefer to ride for longer periods of time on a single ride, as opposed to members.</w:t>
       </w:r>
     </w:p>
     <w:p>
@@ -3544,7 +3340,63 @@
           <w:sz w:val="21"/>
           <w:szCs w:val="21"/>
         </w:rPr>
-        <w:t>I think Cyclistic should create a marketing campaign to show how much money can be saved using a bike as one's regular means of commuting to a workplace. In addition, we could incorporate the health benefits associated with riding a bike vs</w:t>
+        <w:t xml:space="preserve">My suggestion is </w:t>
+      </w:r>
+      <w:r>
+        <w:rPr>
+          <w:rFonts w:ascii="Arial" w:hAnsi="Arial" w:cs="Arial"/>
+          <w:sz w:val="21"/>
+          <w:szCs w:val="21"/>
+        </w:rPr>
+        <w:t xml:space="preserve">Cyclistic should </w:t>
+      </w:r>
+      <w:r>
+        <w:rPr>
+          <w:rFonts w:ascii="Arial" w:hAnsi="Arial" w:cs="Arial"/>
+          <w:sz w:val="21"/>
+          <w:szCs w:val="21"/>
+        </w:rPr>
+        <w:t>do</w:t>
+      </w:r>
+      <w:r>
+        <w:rPr>
+          <w:rFonts w:ascii="Arial" w:hAnsi="Arial" w:cs="Arial"/>
+          <w:sz w:val="21"/>
+          <w:szCs w:val="21"/>
+        </w:rPr>
+        <w:t xml:space="preserve"> a marketing campaign to show how much </w:t>
+      </w:r>
+      <w:r>
+        <w:rPr>
+          <w:rFonts w:ascii="Arial" w:hAnsi="Arial" w:cs="Arial"/>
+          <w:sz w:val="21"/>
+          <w:szCs w:val="21"/>
+        </w:rPr>
+        <w:t>dollars</w:t>
+      </w:r>
+      <w:r>
+        <w:rPr>
+          <w:rFonts w:ascii="Arial" w:hAnsi="Arial" w:cs="Arial"/>
+          <w:sz w:val="21"/>
+          <w:szCs w:val="21"/>
+        </w:rPr>
+        <w:t xml:space="preserve"> can be saved using a bike as one's regular means of </w:t>
+      </w:r>
+      <w:r>
+        <w:rPr>
+          <w:rFonts w:ascii="Arial" w:hAnsi="Arial" w:cs="Arial"/>
+          <w:sz w:val="21"/>
+          <w:szCs w:val="21"/>
+        </w:rPr>
+        <w:t>going</w:t>
+      </w:r>
+      <w:r>
+        <w:rPr>
+          <w:rFonts w:ascii="Arial" w:hAnsi="Arial" w:cs="Arial"/>
+          <w:sz w:val="21"/>
+          <w:szCs w:val="21"/>
+        </w:rPr>
+        <w:t xml:space="preserve"> to a workplace. In addition, we could incorporate the health benefits associated with riding a bike vs</w:t>
       </w:r>
       <w:r>
         <w:rPr>
@@ -3560,15 +3412,15 @@
           <w:sz w:val="21"/>
           <w:szCs w:val="21"/>
         </w:rPr>
-        <w:t>driving</w:t>
-      </w:r>
-      <w:r>
-        <w:rPr>
-          <w:rFonts w:ascii="Arial" w:hAnsi="Arial" w:cs="Arial"/>
-          <w:sz w:val="21"/>
-          <w:szCs w:val="21"/>
-        </w:rPr>
-        <w:t xml:space="preserve"> a car.</w:t>
+        <w:t>car</w:t>
+      </w:r>
+      <w:r>
+        <w:rPr>
+          <w:rFonts w:ascii="Arial" w:hAnsi="Arial" w:cs="Arial"/>
+          <w:sz w:val="21"/>
+          <w:szCs w:val="21"/>
+        </w:rPr>
+        <w:t>.</w:t>
       </w:r>
     </w:p>
     <w:p>
@@ -3588,7 +3440,23 @@
           <w:sz w:val="21"/>
           <w:szCs w:val="21"/>
         </w:rPr>
-        <w:t>Also, Cyclistic could compare the benefits of using a bike to rising fuel costs,</w:t>
+        <w:t xml:space="preserve">Also, Cyclistic could </w:t>
+      </w:r>
+      <w:r>
+        <w:rPr>
+          <w:rFonts w:ascii="Arial" w:hAnsi="Arial" w:cs="Arial"/>
+          <w:sz w:val="21"/>
+          <w:szCs w:val="21"/>
+        </w:rPr>
+        <w:t xml:space="preserve">help its customers </w:t>
+      </w:r>
+      <w:r>
+        <w:rPr>
+          <w:rFonts w:ascii="Arial" w:hAnsi="Arial" w:cs="Arial"/>
+          <w:sz w:val="21"/>
+          <w:szCs w:val="21"/>
+        </w:rPr>
+        <w:t>compare the benefits of using a bike to rising fuel costs,</w:t>
       </w:r>
       <w:r>
         <w:rPr>
